--- a/学习笔记/03_javascript/02_javascript.docx
+++ b/学习笔记/03_javascript/02_javascript.docx
@@ -11,94 +11,849 @@
       </w:r>
     </w:p>
     <w:p/>
-    <w:p/>
-    <w:p/>
-    <w:p/>
-    <w:p/>
-    <w:p/>
-    <w:p/>
-    <w:p/>
-    <w:p/>
-    <w:p/>
-    <w:p/>
-    <w:p/>
-    <w:p/>
-    <w:p/>
-    <w:p/>
-    <w:p/>
-    <w:p/>
-    <w:p/>
-    <w:p/>
-    <w:p/>
-    <w:p/>
-    <w:p/>
-    <w:p/>
-    <w:p/>
-    <w:p/>
-    <w:p/>
-    <w:p/>
-    <w:p/>
-    <w:p/>
-    <w:p/>
-    <w:p/>
-    <w:p/>
-    <w:p/>
-    <w:p/>
-    <w:p/>
-    <w:p/>
-    <w:p/>
-    <w:p/>
-    <w:p/>
-    <w:p/>
-    <w:p/>
-    <w:p/>
-    <w:p/>
-    <w:p/>
-    <w:p/>
-    <w:p/>
-    <w:p/>
-    <w:p/>
-    <w:p/>
-    <w:p/>
-    <w:p/>
-    <w:p/>
-    <w:p/>
-    <w:p/>
-    <w:p/>
-    <w:p/>
-    <w:p/>
-    <w:p/>
-    <w:p/>
-    <w:p/>
-    <w:p/>
-    <w:p/>
-    <w:p/>
-    <w:p/>
-    <w:p/>
-    <w:p/>
-    <w:p/>
-    <w:p/>
-    <w:p/>
-    <w:p/>
-    <w:p/>
-    <w:p/>
-    <w:p/>
-    <w:p/>
-    <w:p/>
-    <w:p/>
-    <w:p/>
-    <w:p/>
-    <w:p/>
-    <w:p/>
     <w:p>
       <w:pPr>
+        <w:pStyle w:val="a7"/>
+        <w:numPr>
+          <w:ilvl w:val="0"/>
+          <w:numId w:val="1"/>
+        </w:numPr>
+        <w:ind w:firstLineChars="0"/>
+        <w:rPr>
+          <w:b/>
+        </w:rPr>
+      </w:pPr>
+      <w:r>
         <w:rPr>
           <w:rFonts w:hint="eastAsia"/>
+          <w:b/>
+        </w:rPr>
+        <w:t>变量的作用域</w:t>
+      </w:r>
+    </w:p>
+    <w:p>
+      <w:r>
+        <w:rPr>
+          <w:noProof/>
+        </w:rPr>
+        <w:drawing>
+          <wp:inline distT="0" distB="0" distL="0" distR="0" wp14:anchorId="764A53A7" wp14:editId="65D11A4A">
+            <wp:extent cx="4851400" cy="3080458"/>
+            <wp:effectExtent l="0" t="0" r="6350" b="5715"/>
+            <wp:docPr id="1" name="图片 1"/>
+            <wp:cNvGraphicFramePr>
+              <a:graphicFrameLocks xmlns:a="http://schemas.openxmlformats.org/drawingml/2006/main" noChangeAspect="1"/>
+            </wp:cNvGraphicFramePr>
+            <a:graphic xmlns:a="http://schemas.openxmlformats.org/drawingml/2006/main">
+              <a:graphicData uri="http://schemas.openxmlformats.org/drawingml/2006/picture">
+                <pic:pic xmlns:pic="http://schemas.openxmlformats.org/drawingml/2006/picture">
+                  <pic:nvPicPr>
+                    <pic:cNvPr id="1" name=""/>
+                    <pic:cNvPicPr/>
+                  </pic:nvPicPr>
+                  <pic:blipFill>
+                    <a:blip r:embed="rId7"/>
+                    <a:stretch>
+                      <a:fillRect/>
+                    </a:stretch>
+                  </pic:blipFill>
+                  <pic:spPr>
+                    <a:xfrm>
+                      <a:off x="0" y="0"/>
+                      <a:ext cx="4853762" cy="3081958"/>
+                    </a:xfrm>
+                    <a:prstGeom prst="rect">
+                      <a:avLst/>
+                    </a:prstGeom>
+                  </pic:spPr>
+                </pic:pic>
+              </a:graphicData>
+            </a:graphic>
+          </wp:inline>
+        </w:drawing>
+      </w:r>
+    </w:p>
+    <w:p>
+      <w:r>
+        <w:rPr>
+          <w:noProof/>
+        </w:rPr>
+        <w:drawing>
+          <wp:inline distT="0" distB="0" distL="0" distR="0" wp14:anchorId="29247178" wp14:editId="7A03F893">
+            <wp:extent cx="4895850" cy="3083336"/>
+            <wp:effectExtent l="0" t="0" r="0" b="3175"/>
+            <wp:docPr id="2" name="图片 2"/>
+            <wp:cNvGraphicFramePr>
+              <a:graphicFrameLocks xmlns:a="http://schemas.openxmlformats.org/drawingml/2006/main" noChangeAspect="1"/>
+            </wp:cNvGraphicFramePr>
+            <a:graphic xmlns:a="http://schemas.openxmlformats.org/drawingml/2006/main">
+              <a:graphicData uri="http://schemas.openxmlformats.org/drawingml/2006/picture">
+                <pic:pic xmlns:pic="http://schemas.openxmlformats.org/drawingml/2006/picture">
+                  <pic:nvPicPr>
+                    <pic:cNvPr id="1" name=""/>
+                    <pic:cNvPicPr/>
+                  </pic:nvPicPr>
+                  <pic:blipFill>
+                    <a:blip r:embed="rId8"/>
+                    <a:stretch>
+                      <a:fillRect/>
+                    </a:stretch>
+                  </pic:blipFill>
+                  <pic:spPr>
+                    <a:xfrm>
+                      <a:off x="0" y="0"/>
+                      <a:ext cx="4899301" cy="3085509"/>
+                    </a:xfrm>
+                    <a:prstGeom prst="rect">
+                      <a:avLst/>
+                    </a:prstGeom>
+                  </pic:spPr>
+                </pic:pic>
+              </a:graphicData>
+            </a:graphic>
+          </wp:inline>
+        </w:drawing>
+      </w:r>
+    </w:p>
+    <w:p/>
+    <w:p>
+      <w:r>
+        <w:rPr>
+          <w:noProof/>
+        </w:rPr>
+        <w:lastRenderedPageBreak/>
+        <w:drawing>
+          <wp:inline distT="0" distB="0" distL="0" distR="0" wp14:anchorId="766733A5" wp14:editId="1731FD8E">
+            <wp:extent cx="5200650" cy="4145618"/>
+            <wp:effectExtent l="0" t="0" r="0" b="7620"/>
+            <wp:docPr id="3" name="图片 3"/>
+            <wp:cNvGraphicFramePr>
+              <a:graphicFrameLocks xmlns:a="http://schemas.openxmlformats.org/drawingml/2006/main" noChangeAspect="1"/>
+            </wp:cNvGraphicFramePr>
+            <a:graphic xmlns:a="http://schemas.openxmlformats.org/drawingml/2006/main">
+              <a:graphicData uri="http://schemas.openxmlformats.org/drawingml/2006/picture">
+                <pic:pic xmlns:pic="http://schemas.openxmlformats.org/drawingml/2006/picture">
+                  <pic:nvPicPr>
+                    <pic:cNvPr id="1" name=""/>
+                    <pic:cNvPicPr/>
+                  </pic:nvPicPr>
+                  <pic:blipFill>
+                    <a:blip r:embed="rId9"/>
+                    <a:stretch>
+                      <a:fillRect/>
+                    </a:stretch>
+                  </pic:blipFill>
+                  <pic:spPr>
+                    <a:xfrm>
+                      <a:off x="0" y="0"/>
+                      <a:ext cx="5202403" cy="4147015"/>
+                    </a:xfrm>
+                    <a:prstGeom prst="rect">
+                      <a:avLst/>
+                    </a:prstGeom>
+                  </pic:spPr>
+                </pic:pic>
+              </a:graphicData>
+            </a:graphic>
+          </wp:inline>
+        </w:drawing>
+      </w:r>
+    </w:p>
+    <w:p/>
+    <w:p/>
+    <w:p/>
+    <w:p>
+      <w:pPr>
+        <w:pStyle w:val="a7"/>
+        <w:numPr>
+          <w:ilvl w:val="0"/>
+          <w:numId w:val="1"/>
+        </w:numPr>
+        <w:ind w:firstLineChars="0"/>
+        <w:rPr>
+          <w:b/>
         </w:rPr>
       </w:pPr>
+      <w:r>
+        <w:rPr>
+          <w:rFonts w:hint="eastAsia"/>
+          <w:b/>
+        </w:rPr>
+        <w:t>预解析</w:t>
+      </w:r>
+    </w:p>
+    <w:p>
+      <w:r>
+        <w:rPr>
+          <w:noProof/>
+        </w:rPr>
+        <w:lastRenderedPageBreak/>
+        <w:drawing>
+          <wp:inline distT="0" distB="0" distL="0" distR="0" wp14:anchorId="30B9752B" wp14:editId="386EEB74">
+            <wp:extent cx="4976518" cy="4743450"/>
+            <wp:effectExtent l="0" t="0" r="0" b="0"/>
+            <wp:docPr id="4" name="图片 4"/>
+            <wp:cNvGraphicFramePr>
+              <a:graphicFrameLocks xmlns:a="http://schemas.openxmlformats.org/drawingml/2006/main" noChangeAspect="1"/>
+            </wp:cNvGraphicFramePr>
+            <a:graphic xmlns:a="http://schemas.openxmlformats.org/drawingml/2006/main">
+              <a:graphicData uri="http://schemas.openxmlformats.org/drawingml/2006/picture">
+                <pic:pic xmlns:pic="http://schemas.openxmlformats.org/drawingml/2006/picture">
+                  <pic:nvPicPr>
+                    <pic:cNvPr id="1" name=""/>
+                    <pic:cNvPicPr/>
+                  </pic:nvPicPr>
+                  <pic:blipFill>
+                    <a:blip r:embed="rId10"/>
+                    <a:stretch>
+                      <a:fillRect/>
+                    </a:stretch>
+                  </pic:blipFill>
+                  <pic:spPr>
+                    <a:xfrm>
+                      <a:off x="0" y="0"/>
+                      <a:ext cx="4979716" cy="4746498"/>
+                    </a:xfrm>
+                    <a:prstGeom prst="rect">
+                      <a:avLst/>
+                    </a:prstGeom>
+                  </pic:spPr>
+                </pic:pic>
+              </a:graphicData>
+            </a:graphic>
+          </wp:inline>
+        </w:drawing>
+      </w:r>
+    </w:p>
+    <w:p>
+      <w:r>
+        <w:rPr>
+          <w:noProof/>
+        </w:rPr>
+        <w:drawing>
+          <wp:inline distT="0" distB="0" distL="0" distR="0" wp14:anchorId="1C8E2B09" wp14:editId="467E8F41">
+            <wp:extent cx="4653643" cy="1987295"/>
+            <wp:effectExtent l="0" t="0" r="0" b="0"/>
+            <wp:docPr id="6" name="图片 6"/>
+            <wp:cNvGraphicFramePr>
+              <a:graphicFrameLocks xmlns:a="http://schemas.openxmlformats.org/drawingml/2006/main" noChangeAspect="1"/>
+            </wp:cNvGraphicFramePr>
+            <a:graphic xmlns:a="http://schemas.openxmlformats.org/drawingml/2006/main">
+              <a:graphicData uri="http://schemas.openxmlformats.org/drawingml/2006/picture">
+                <pic:pic xmlns:pic="http://schemas.openxmlformats.org/drawingml/2006/picture">
+                  <pic:nvPicPr>
+                    <pic:cNvPr id="1" name=""/>
+                    <pic:cNvPicPr/>
+                  </pic:nvPicPr>
+                  <pic:blipFill>
+                    <a:blip r:embed="rId11"/>
+                    <a:stretch>
+                      <a:fillRect/>
+                    </a:stretch>
+                  </pic:blipFill>
+                  <pic:spPr>
+                    <a:xfrm>
+                      <a:off x="0" y="0"/>
+                      <a:ext cx="4656151" cy="1988366"/>
+                    </a:xfrm>
+                    <a:prstGeom prst="rect">
+                      <a:avLst/>
+                    </a:prstGeom>
+                  </pic:spPr>
+                </pic:pic>
+              </a:graphicData>
+            </a:graphic>
+          </wp:inline>
+        </w:drawing>
+      </w:r>
+    </w:p>
+    <w:p>
+      <w:r>
+        <w:rPr>
+          <w:noProof/>
+        </w:rPr>
+        <w:lastRenderedPageBreak/>
+        <w:drawing>
+          <wp:inline distT="0" distB="0" distL="0" distR="0" wp14:anchorId="271B151A" wp14:editId="04E786F7">
+            <wp:extent cx="5274310" cy="3158490"/>
+            <wp:effectExtent l="0" t="0" r="2540" b="3810"/>
+            <wp:docPr id="7" name="图片 7"/>
+            <wp:cNvGraphicFramePr>
+              <a:graphicFrameLocks xmlns:a="http://schemas.openxmlformats.org/drawingml/2006/main" noChangeAspect="1"/>
+            </wp:cNvGraphicFramePr>
+            <a:graphic xmlns:a="http://schemas.openxmlformats.org/drawingml/2006/main">
+              <a:graphicData uri="http://schemas.openxmlformats.org/drawingml/2006/picture">
+                <pic:pic xmlns:pic="http://schemas.openxmlformats.org/drawingml/2006/picture">
+                  <pic:nvPicPr>
+                    <pic:cNvPr id="1" name=""/>
+                    <pic:cNvPicPr/>
+                  </pic:nvPicPr>
+                  <pic:blipFill>
+                    <a:blip r:embed="rId12"/>
+                    <a:stretch>
+                      <a:fillRect/>
+                    </a:stretch>
+                  </pic:blipFill>
+                  <pic:spPr>
+                    <a:xfrm>
+                      <a:off x="0" y="0"/>
+                      <a:ext cx="5274310" cy="3158490"/>
+                    </a:xfrm>
+                    <a:prstGeom prst="rect">
+                      <a:avLst/>
+                    </a:prstGeom>
+                  </pic:spPr>
+                </pic:pic>
+              </a:graphicData>
+            </a:graphic>
+          </wp:inline>
+        </w:drawing>
+      </w:r>
+    </w:p>
+    <w:p>
+      <w:r>
+        <w:rPr>
+          <w:noProof/>
+        </w:rPr>
+        <w:drawing>
+          <wp:inline distT="0" distB="0" distL="0" distR="0" wp14:anchorId="7250DB33" wp14:editId="72432490">
+            <wp:extent cx="5274310" cy="3167380"/>
+            <wp:effectExtent l="0" t="0" r="2540" b="0"/>
+            <wp:docPr id="8" name="图片 8"/>
+            <wp:cNvGraphicFramePr>
+              <a:graphicFrameLocks xmlns:a="http://schemas.openxmlformats.org/drawingml/2006/main" noChangeAspect="1"/>
+            </wp:cNvGraphicFramePr>
+            <a:graphic xmlns:a="http://schemas.openxmlformats.org/drawingml/2006/main">
+              <a:graphicData uri="http://schemas.openxmlformats.org/drawingml/2006/picture">
+                <pic:pic xmlns:pic="http://schemas.openxmlformats.org/drawingml/2006/picture">
+                  <pic:nvPicPr>
+                    <pic:cNvPr id="1" name=""/>
+                    <pic:cNvPicPr/>
+                  </pic:nvPicPr>
+                  <pic:blipFill>
+                    <a:blip r:embed="rId13"/>
+                    <a:stretch>
+                      <a:fillRect/>
+                    </a:stretch>
+                  </pic:blipFill>
+                  <pic:spPr>
+                    <a:xfrm>
+                      <a:off x="0" y="0"/>
+                      <a:ext cx="5274310" cy="3167380"/>
+                    </a:xfrm>
+                    <a:prstGeom prst="rect">
+                      <a:avLst/>
+                    </a:prstGeom>
+                  </pic:spPr>
+                </pic:pic>
+              </a:graphicData>
+            </a:graphic>
+          </wp:inline>
+        </w:drawing>
+      </w:r>
+    </w:p>
+    <w:p>
+      <w:r>
+        <w:rPr>
+          <w:noProof/>
+        </w:rPr>
+        <w:lastRenderedPageBreak/>
+        <w:drawing>
+          <wp:inline distT="0" distB="0" distL="0" distR="0" wp14:anchorId="3B2FA43C" wp14:editId="77ACA00C">
+            <wp:extent cx="5274310" cy="3467735"/>
+            <wp:effectExtent l="0" t="0" r="2540" b="0"/>
+            <wp:docPr id="9" name="图片 9"/>
+            <wp:cNvGraphicFramePr>
+              <a:graphicFrameLocks xmlns:a="http://schemas.openxmlformats.org/drawingml/2006/main" noChangeAspect="1"/>
+            </wp:cNvGraphicFramePr>
+            <a:graphic xmlns:a="http://schemas.openxmlformats.org/drawingml/2006/main">
+              <a:graphicData uri="http://schemas.openxmlformats.org/drawingml/2006/picture">
+                <pic:pic xmlns:pic="http://schemas.openxmlformats.org/drawingml/2006/picture">
+                  <pic:nvPicPr>
+                    <pic:cNvPr id="1" name=""/>
+                    <pic:cNvPicPr/>
+                  </pic:nvPicPr>
+                  <pic:blipFill>
+                    <a:blip r:embed="rId14"/>
+                    <a:stretch>
+                      <a:fillRect/>
+                    </a:stretch>
+                  </pic:blipFill>
+                  <pic:spPr>
+                    <a:xfrm>
+                      <a:off x="0" y="0"/>
+                      <a:ext cx="5274310" cy="3467735"/>
+                    </a:xfrm>
+                    <a:prstGeom prst="rect">
+                      <a:avLst/>
+                    </a:prstGeom>
+                  </pic:spPr>
+                </pic:pic>
+              </a:graphicData>
+            </a:graphic>
+          </wp:inline>
+        </w:drawing>
+      </w:r>
+    </w:p>
+    <w:p>
+      <w:r>
+        <w:rPr>
+          <w:noProof/>
+        </w:rPr>
+        <w:drawing>
+          <wp:inline distT="0" distB="0" distL="0" distR="0" wp14:anchorId="75D5E843" wp14:editId="2FA8F3E5">
+            <wp:extent cx="5274310" cy="3916045"/>
+            <wp:effectExtent l="0" t="0" r="2540" b="8255"/>
+            <wp:docPr id="10" name="图片 10"/>
+            <wp:cNvGraphicFramePr>
+              <a:graphicFrameLocks xmlns:a="http://schemas.openxmlformats.org/drawingml/2006/main" noChangeAspect="1"/>
+            </wp:cNvGraphicFramePr>
+            <a:graphic xmlns:a="http://schemas.openxmlformats.org/drawingml/2006/main">
+              <a:graphicData uri="http://schemas.openxmlformats.org/drawingml/2006/picture">
+                <pic:pic xmlns:pic="http://schemas.openxmlformats.org/drawingml/2006/picture">
+                  <pic:nvPicPr>
+                    <pic:cNvPr id="1" name=""/>
+                    <pic:cNvPicPr/>
+                  </pic:nvPicPr>
+                  <pic:blipFill>
+                    <a:blip r:embed="rId15"/>
+                    <a:stretch>
+                      <a:fillRect/>
+                    </a:stretch>
+                  </pic:blipFill>
+                  <pic:spPr>
+                    <a:xfrm>
+                      <a:off x="0" y="0"/>
+                      <a:ext cx="5274310" cy="3916045"/>
+                    </a:xfrm>
+                    <a:prstGeom prst="rect">
+                      <a:avLst/>
+                    </a:prstGeom>
+                  </pic:spPr>
+                </pic:pic>
+              </a:graphicData>
+            </a:graphic>
+          </wp:inline>
+        </w:drawing>
+      </w:r>
+    </w:p>
+    <w:p/>
+    <w:p/>
+    <w:p>
+      <w:pPr>
+        <w:pStyle w:val="a7"/>
+        <w:numPr>
+          <w:ilvl w:val="0"/>
+          <w:numId w:val="1"/>
+        </w:numPr>
+        <w:ind w:firstLineChars="0"/>
+        <w:rPr>
+          <w:b/>
+        </w:rPr>
+      </w:pPr>
+      <w:r>
+        <w:rPr>
+          <w:rFonts w:hint="eastAsia"/>
+          <w:b/>
+        </w:rPr>
+        <w:t>对象</w:t>
+      </w:r>
+    </w:p>
+    <w:p>
+      <w:r>
+        <w:rPr>
+          <w:noProof/>
+        </w:rPr>
+        <w:lastRenderedPageBreak/>
+        <w:drawing>
+          <wp:inline distT="0" distB="0" distL="0" distR="0" wp14:anchorId="5B2995FB" wp14:editId="29C2E70A">
+            <wp:extent cx="4775200" cy="3030348"/>
+            <wp:effectExtent l="0" t="0" r="6350" b="0"/>
+            <wp:docPr id="11" name="图片 11"/>
+            <wp:cNvGraphicFramePr>
+              <a:graphicFrameLocks xmlns:a="http://schemas.openxmlformats.org/drawingml/2006/main" noChangeAspect="1"/>
+            </wp:cNvGraphicFramePr>
+            <a:graphic xmlns:a="http://schemas.openxmlformats.org/drawingml/2006/main">
+              <a:graphicData uri="http://schemas.openxmlformats.org/drawingml/2006/picture">
+                <pic:pic xmlns:pic="http://schemas.openxmlformats.org/drawingml/2006/picture">
+                  <pic:nvPicPr>
+                    <pic:cNvPr id="1" name=""/>
+                    <pic:cNvPicPr/>
+                  </pic:nvPicPr>
+                  <pic:blipFill>
+                    <a:blip r:embed="rId16"/>
+                    <a:stretch>
+                      <a:fillRect/>
+                    </a:stretch>
+                  </pic:blipFill>
+                  <pic:spPr>
+                    <a:xfrm>
+                      <a:off x="0" y="0"/>
+                      <a:ext cx="4780117" cy="3033468"/>
+                    </a:xfrm>
+                    <a:prstGeom prst="rect">
+                      <a:avLst/>
+                    </a:prstGeom>
+                  </pic:spPr>
+                </pic:pic>
+              </a:graphicData>
+            </a:graphic>
+          </wp:inline>
+        </w:drawing>
+      </w:r>
+    </w:p>
+    <w:p>
+      <w:r>
+        <w:rPr>
+          <w:noProof/>
+        </w:rPr>
+        <w:drawing>
+          <wp:inline distT="0" distB="0" distL="0" distR="0" wp14:anchorId="054D7CDA" wp14:editId="664498AA">
+            <wp:extent cx="4222750" cy="951212"/>
+            <wp:effectExtent l="0" t="0" r="6350" b="1905"/>
+            <wp:docPr id="12" name="图片 12"/>
+            <wp:cNvGraphicFramePr>
+              <a:graphicFrameLocks xmlns:a="http://schemas.openxmlformats.org/drawingml/2006/main" noChangeAspect="1"/>
+            </wp:cNvGraphicFramePr>
+            <a:graphic xmlns:a="http://schemas.openxmlformats.org/drawingml/2006/main">
+              <a:graphicData uri="http://schemas.openxmlformats.org/drawingml/2006/picture">
+                <pic:pic xmlns:pic="http://schemas.openxmlformats.org/drawingml/2006/picture">
+                  <pic:nvPicPr>
+                    <pic:cNvPr id="1" name=""/>
+                    <pic:cNvPicPr/>
+                  </pic:nvPicPr>
+                  <pic:blipFill>
+                    <a:blip r:embed="rId17"/>
+                    <a:stretch>
+                      <a:fillRect/>
+                    </a:stretch>
+                  </pic:blipFill>
+                  <pic:spPr>
+                    <a:xfrm>
+                      <a:off x="0" y="0"/>
+                      <a:ext cx="4280801" cy="964288"/>
+                    </a:xfrm>
+                    <a:prstGeom prst="rect">
+                      <a:avLst/>
+                    </a:prstGeom>
+                  </pic:spPr>
+                </pic:pic>
+              </a:graphicData>
+            </a:graphic>
+          </wp:inline>
+        </w:drawing>
+      </w:r>
+    </w:p>
+    <w:p/>
+    <w:p>
+      <w:r>
+        <w:rPr>
+          <w:noProof/>
+        </w:rPr>
+        <w:drawing>
+          <wp:inline distT="0" distB="0" distL="0" distR="0" wp14:anchorId="34762F16" wp14:editId="50E13793">
+            <wp:extent cx="4271004" cy="2146300"/>
+            <wp:effectExtent l="0" t="0" r="0" b="6350"/>
+            <wp:docPr id="13" name="图片 13"/>
+            <wp:cNvGraphicFramePr>
+              <a:graphicFrameLocks xmlns:a="http://schemas.openxmlformats.org/drawingml/2006/main" noChangeAspect="1"/>
+            </wp:cNvGraphicFramePr>
+            <a:graphic xmlns:a="http://schemas.openxmlformats.org/drawingml/2006/main">
+              <a:graphicData uri="http://schemas.openxmlformats.org/drawingml/2006/picture">
+                <pic:pic xmlns:pic="http://schemas.openxmlformats.org/drawingml/2006/picture">
+                  <pic:nvPicPr>
+                    <pic:cNvPr id="1" name=""/>
+                    <pic:cNvPicPr/>
+                  </pic:nvPicPr>
+                  <pic:blipFill>
+                    <a:blip r:embed="rId18"/>
+                    <a:stretch>
+                      <a:fillRect/>
+                    </a:stretch>
+                  </pic:blipFill>
+                  <pic:spPr>
+                    <a:xfrm>
+                      <a:off x="0" y="0"/>
+                      <a:ext cx="4282321" cy="2151987"/>
+                    </a:xfrm>
+                    <a:prstGeom prst="rect">
+                      <a:avLst/>
+                    </a:prstGeom>
+                  </pic:spPr>
+                </pic:pic>
+              </a:graphicData>
+            </a:graphic>
+          </wp:inline>
+        </w:drawing>
+      </w:r>
+    </w:p>
+    <w:p>
+      <w:r>
+        <w:rPr>
+          <w:noProof/>
+        </w:rPr>
+        <w:drawing>
+          <wp:inline distT="0" distB="0" distL="0" distR="0" wp14:anchorId="6BE02192" wp14:editId="4F61CAC9">
+            <wp:extent cx="4343400" cy="2147123"/>
+            <wp:effectExtent l="0" t="0" r="0" b="5715"/>
+            <wp:docPr id="14" name="图片 14"/>
+            <wp:cNvGraphicFramePr>
+              <a:graphicFrameLocks xmlns:a="http://schemas.openxmlformats.org/drawingml/2006/main" noChangeAspect="1"/>
+            </wp:cNvGraphicFramePr>
+            <a:graphic xmlns:a="http://schemas.openxmlformats.org/drawingml/2006/main">
+              <a:graphicData uri="http://schemas.openxmlformats.org/drawingml/2006/picture">
+                <pic:pic xmlns:pic="http://schemas.openxmlformats.org/drawingml/2006/picture">
+                  <pic:nvPicPr>
+                    <pic:cNvPr id="1" name=""/>
+                    <pic:cNvPicPr/>
+                  </pic:nvPicPr>
+                  <pic:blipFill>
+                    <a:blip r:embed="rId19"/>
+                    <a:stretch>
+                      <a:fillRect/>
+                    </a:stretch>
+                  </pic:blipFill>
+                  <pic:spPr>
+                    <a:xfrm>
+                      <a:off x="0" y="0"/>
+                      <a:ext cx="4357474" cy="2154081"/>
+                    </a:xfrm>
+                    <a:prstGeom prst="rect">
+                      <a:avLst/>
+                    </a:prstGeom>
+                  </pic:spPr>
+                </pic:pic>
+              </a:graphicData>
+            </a:graphic>
+          </wp:inline>
+        </w:drawing>
+      </w:r>
+    </w:p>
+    <w:p>
+      <w:r>
+        <w:rPr>
+          <w:noProof/>
+        </w:rPr>
+        <w:lastRenderedPageBreak/>
+        <w:drawing>
+          <wp:inline distT="0" distB="0" distL="0" distR="0" wp14:anchorId="722C679F" wp14:editId="63672FF4">
+            <wp:extent cx="4622800" cy="2195635"/>
+            <wp:effectExtent l="0" t="0" r="6350" b="0"/>
+            <wp:docPr id="15" name="图片 15"/>
+            <wp:cNvGraphicFramePr>
+              <a:graphicFrameLocks xmlns:a="http://schemas.openxmlformats.org/drawingml/2006/main" noChangeAspect="1"/>
+            </wp:cNvGraphicFramePr>
+            <a:graphic xmlns:a="http://schemas.openxmlformats.org/drawingml/2006/main">
+              <a:graphicData uri="http://schemas.openxmlformats.org/drawingml/2006/picture">
+                <pic:pic xmlns:pic="http://schemas.openxmlformats.org/drawingml/2006/picture">
+                  <pic:nvPicPr>
+                    <pic:cNvPr id="1" name=""/>
+                    <pic:cNvPicPr/>
+                  </pic:nvPicPr>
+                  <pic:blipFill>
+                    <a:blip r:embed="rId20"/>
+                    <a:stretch>
+                      <a:fillRect/>
+                    </a:stretch>
+                  </pic:blipFill>
+                  <pic:spPr>
+                    <a:xfrm>
+                      <a:off x="0" y="0"/>
+                      <a:ext cx="4627892" cy="2198053"/>
+                    </a:xfrm>
+                    <a:prstGeom prst="rect">
+                      <a:avLst/>
+                    </a:prstGeom>
+                  </pic:spPr>
+                </pic:pic>
+              </a:graphicData>
+            </a:graphic>
+          </wp:inline>
+        </w:drawing>
+      </w:r>
+    </w:p>
+    <w:p>
+      <w:r>
+        <w:rPr>
+          <w:noProof/>
+        </w:rPr>
+        <w:drawing>
+          <wp:inline distT="0" distB="0" distL="0" distR="0" wp14:anchorId="6FDC2444" wp14:editId="59CC41B2">
+            <wp:extent cx="4965700" cy="4373236"/>
+            <wp:effectExtent l="0" t="0" r="6350" b="8890"/>
+            <wp:docPr id="16" name="图片 16"/>
+            <wp:cNvGraphicFramePr>
+              <a:graphicFrameLocks xmlns:a="http://schemas.openxmlformats.org/drawingml/2006/main" noChangeAspect="1"/>
+            </wp:cNvGraphicFramePr>
+            <a:graphic xmlns:a="http://schemas.openxmlformats.org/drawingml/2006/main">
+              <a:graphicData uri="http://schemas.openxmlformats.org/drawingml/2006/picture">
+                <pic:pic xmlns:pic="http://schemas.openxmlformats.org/drawingml/2006/picture">
+                  <pic:nvPicPr>
+                    <pic:cNvPr id="1" name=""/>
+                    <pic:cNvPicPr/>
+                  </pic:nvPicPr>
+                  <pic:blipFill>
+                    <a:blip r:embed="rId21"/>
+                    <a:stretch>
+                      <a:fillRect/>
+                    </a:stretch>
+                  </pic:blipFill>
+                  <pic:spPr>
+                    <a:xfrm>
+                      <a:off x="0" y="0"/>
+                      <a:ext cx="4967687" cy="4374986"/>
+                    </a:xfrm>
+                    <a:prstGeom prst="rect">
+                      <a:avLst/>
+                    </a:prstGeom>
+                  </pic:spPr>
+                </pic:pic>
+              </a:graphicData>
+            </a:graphic>
+          </wp:inline>
+        </w:drawing>
+      </w:r>
+    </w:p>
+    <w:p/>
+    <w:p>
+      <w:r>
+        <w:rPr>
+          <w:noProof/>
+        </w:rPr>
+        <w:lastRenderedPageBreak/>
+        <w:drawing>
+          <wp:inline distT="0" distB="0" distL="0" distR="0" wp14:anchorId="2D5D4633" wp14:editId="01238F02">
+            <wp:extent cx="4679950" cy="2994131"/>
+            <wp:effectExtent l="0" t="0" r="6350" b="0"/>
+            <wp:docPr id="17" name="图片 17"/>
+            <wp:cNvGraphicFramePr>
+              <a:graphicFrameLocks xmlns:a="http://schemas.openxmlformats.org/drawingml/2006/main" noChangeAspect="1"/>
+            </wp:cNvGraphicFramePr>
+            <a:graphic xmlns:a="http://schemas.openxmlformats.org/drawingml/2006/main">
+              <a:graphicData uri="http://schemas.openxmlformats.org/drawingml/2006/picture">
+                <pic:pic xmlns:pic="http://schemas.openxmlformats.org/drawingml/2006/picture">
+                  <pic:nvPicPr>
+                    <pic:cNvPr id="1" name=""/>
+                    <pic:cNvPicPr/>
+                  </pic:nvPicPr>
+                  <pic:blipFill>
+                    <a:blip r:embed="rId22"/>
+                    <a:stretch>
+                      <a:fillRect/>
+                    </a:stretch>
+                  </pic:blipFill>
+                  <pic:spPr>
+                    <a:xfrm>
+                      <a:off x="0" y="0"/>
+                      <a:ext cx="4682850" cy="2995986"/>
+                    </a:xfrm>
+                    <a:prstGeom prst="rect">
+                      <a:avLst/>
+                    </a:prstGeom>
+                  </pic:spPr>
+                </pic:pic>
+              </a:graphicData>
+            </a:graphic>
+          </wp:inline>
+        </w:drawing>
+      </w:r>
+    </w:p>
+    <w:p>
       <w:bookmarkStart w:id="0" w:name="_GoBack"/>
+      <w:r>
+        <w:rPr>
+          <w:noProof/>
+        </w:rPr>
+        <w:drawing>
+          <wp:inline distT="0" distB="0" distL="0" distR="0" wp14:anchorId="3A8D8BC0" wp14:editId="1D7AB503">
+            <wp:extent cx="4152900" cy="1319968"/>
+            <wp:effectExtent l="0" t="0" r="0" b="0"/>
+            <wp:docPr id="18" name="图片 18"/>
+            <wp:cNvGraphicFramePr>
+              <a:graphicFrameLocks xmlns:a="http://schemas.openxmlformats.org/drawingml/2006/main" noChangeAspect="1"/>
+            </wp:cNvGraphicFramePr>
+            <a:graphic xmlns:a="http://schemas.openxmlformats.org/drawingml/2006/main">
+              <a:graphicData uri="http://schemas.openxmlformats.org/drawingml/2006/picture">
+                <pic:pic xmlns:pic="http://schemas.openxmlformats.org/drawingml/2006/picture">
+                  <pic:nvPicPr>
+                    <pic:cNvPr id="1" name=""/>
+                    <pic:cNvPicPr/>
+                  </pic:nvPicPr>
+                  <pic:blipFill>
+                    <a:blip r:embed="rId23"/>
+                    <a:stretch>
+                      <a:fillRect/>
+                    </a:stretch>
+                  </pic:blipFill>
+                  <pic:spPr>
+                    <a:xfrm>
+                      <a:off x="0" y="0"/>
+                      <a:ext cx="4169483" cy="1325239"/>
+                    </a:xfrm>
+                    <a:prstGeom prst="rect">
+                      <a:avLst/>
+                    </a:prstGeom>
+                  </pic:spPr>
+                </pic:pic>
+              </a:graphicData>
+            </a:graphic>
+          </wp:inline>
+        </w:drawing>
+      </w:r>
       <w:bookmarkEnd w:id="0"/>
     </w:p>
+    <w:p/>
+    <w:p/>
+    <w:p/>
+    <w:p/>
+    <w:p/>
+    <w:p/>
+    <w:p/>
+    <w:p/>
+    <w:p/>
+    <w:p/>
+    <w:p/>
+    <w:p/>
+    <w:p/>
+    <w:p/>
+    <w:p/>
+    <w:p/>
+    <w:p/>
+    <w:p/>
+    <w:p/>
+    <w:p/>
+    <w:p/>
+    <w:p/>
+    <w:p/>
+    <w:p/>
+    <w:p/>
+    <w:p/>
+    <w:p/>
+    <w:p/>
+    <w:p/>
+    <w:p/>
+    <w:p/>
+    <w:p/>
+    <w:p/>
+    <w:p/>
+    <w:p/>
+    <w:p/>
+    <w:p/>
+    <w:p/>
+    <w:p/>
+    <w:p/>
+    <w:p/>
+    <w:p/>
+    <w:p/>
+    <w:p/>
+    <w:p/>
+    <w:p/>
+    <w:p/>
+    <w:p/>
+    <w:p/>
+    <w:p/>
+    <w:p/>
+    <w:p/>
     <w:sectPr>
       <w:pgSz w:w="11906" w:h="16838"/>
       <w:pgMar w:top="1440" w:right="1800" w:bottom="1440" w:left="1800" w:header="851" w:footer="992" w:gutter="0"/>
@@ -107,6 +862,141 @@
     </w:sectPr>
   </w:body>
 </w:document>
+</file>
+
+<file path=word/endnotes.xml><?xml version="1.0" encoding="utf-8"?>
+<w:endnotes xmlns:wpc="http://schemas.microsoft.com/office/word/2010/wordprocessingCanvas" xmlns:cx="http://schemas.microsoft.com/office/drawing/2014/chartex" xmlns:cx1="http://schemas.microsoft.com/office/drawing/2015/9/8/chartex" xmlns:mc="http://schemas.openxmlformats.org/markup-compatibility/2006" xmlns:o="urn:schemas-microsoft-com:office:office" xmlns:r="http://schemas.openxmlformats.org/officeDocument/2006/relationships" xmlns:m="http://schemas.openxmlformats.org/officeDocument/2006/math" xmlns:v="urn:schemas-microsoft-com:vml" xmlns:wp14="http://schemas.microsoft.com/office/word/2010/wordprocessingDrawing" xmlns:wp="http://schemas.openxmlformats.org/drawingml/2006/wordprocessingDrawing" xmlns:w10="urn:schemas-microsoft-com:office:word" xmlns:w="http://schemas.openxmlformats.org/wordprocessingml/2006/main" xmlns:w14="http://schemas.microsoft.com/office/word/2010/wordml" xmlns:w15="http://schemas.microsoft.com/office/word/2012/wordml" xmlns:w16se="http://schemas.microsoft.com/office/word/2015/wordml/symex" xmlns:wpg="http://schemas.microsoft.com/office/word/2010/wordprocessingGroup" xmlns:wpi="http://schemas.microsoft.com/office/word/2010/wordprocessingInk" xmlns:wne="http://schemas.microsoft.com/office/word/2006/wordml" xmlns:wps="http://schemas.microsoft.com/office/word/2010/wordprocessingShape" mc:Ignorable="w14 w15 w16se wp14">
+  <w:endnote w:type="separator" w:id="-1">
+    <w:p>
+      <w:r>
+        <w:separator/>
+      </w:r>
+    </w:p>
+  </w:endnote>
+  <w:endnote w:type="continuationSeparator" w:id="0">
+    <w:p>
+      <w:r>
+        <w:continuationSeparator/>
+      </w:r>
+    </w:p>
+  </w:endnote>
+</w:endnotes>
+</file>
+
+<file path=word/footnotes.xml><?xml version="1.0" encoding="utf-8"?>
+<w:footnotes xmlns:wpc="http://schemas.microsoft.com/office/word/2010/wordprocessingCanvas" xmlns:cx="http://schemas.microsoft.com/office/drawing/2014/chartex" xmlns:cx1="http://schemas.microsoft.com/office/drawing/2015/9/8/chartex" xmlns:mc="http://schemas.openxmlformats.org/markup-compatibility/2006" xmlns:o="urn:schemas-microsoft-com:office:office" xmlns:r="http://schemas.openxmlformats.org/officeDocument/2006/relationships" xmlns:m="http://schemas.openxmlformats.org/officeDocument/2006/math" xmlns:v="urn:schemas-microsoft-com:vml" xmlns:wp14="http://schemas.microsoft.com/office/word/2010/wordprocessingDrawing" xmlns:wp="http://schemas.openxmlformats.org/drawingml/2006/wordprocessingDrawing" xmlns:w10="urn:schemas-microsoft-com:office:word" xmlns:w="http://schemas.openxmlformats.org/wordprocessingml/2006/main" xmlns:w14="http://schemas.microsoft.com/office/word/2010/wordml" xmlns:w15="http://schemas.microsoft.com/office/word/2012/wordml" xmlns:w16se="http://schemas.microsoft.com/office/word/2015/wordml/symex" xmlns:wpg="http://schemas.microsoft.com/office/word/2010/wordprocessingGroup" xmlns:wpi="http://schemas.microsoft.com/office/word/2010/wordprocessingInk" xmlns:wne="http://schemas.microsoft.com/office/word/2006/wordml" xmlns:wps="http://schemas.microsoft.com/office/word/2010/wordprocessingShape" mc:Ignorable="w14 w15 w16se wp14">
+  <w:footnote w:type="separator" w:id="-1">
+    <w:p>
+      <w:r>
+        <w:separator/>
+      </w:r>
+    </w:p>
+  </w:footnote>
+  <w:footnote w:type="continuationSeparator" w:id="0">
+    <w:p>
+      <w:r>
+        <w:continuationSeparator/>
+      </w:r>
+    </w:p>
+  </w:footnote>
+</w:footnotes>
+</file>
+
+<file path=word/numbering.xml><?xml version="1.0" encoding="utf-8"?>
+<w:numbering xmlns:wpc="http://schemas.microsoft.com/office/word/2010/wordprocessingCanvas" xmlns:cx="http://schemas.microsoft.com/office/drawing/2014/chartex" xmlns:cx1="http://schemas.microsoft.com/office/drawing/2015/9/8/chartex" xmlns:mc="http://schemas.openxmlformats.org/markup-compatibility/2006" xmlns:o="urn:schemas-microsoft-com:office:office" xmlns:r="http://schemas.openxmlformats.org/officeDocument/2006/relationships" xmlns:m="http://schemas.openxmlformats.org/officeDocument/2006/math" xmlns:v="urn:schemas-microsoft-com:vml" xmlns:wp14="http://schemas.microsoft.com/office/word/2010/wordprocessingDrawing" xmlns:wp="http://schemas.openxmlformats.org/drawingml/2006/wordprocessingDrawing" xmlns:w10="urn:schemas-microsoft-com:office:word" xmlns:w="http://schemas.openxmlformats.org/wordprocessingml/2006/main" xmlns:w14="http://schemas.microsoft.com/office/word/2010/wordml" xmlns:w15="http://schemas.microsoft.com/office/word/2012/wordml" xmlns:w16se="http://schemas.microsoft.com/office/word/2015/wordml/symex" xmlns:wpg="http://schemas.microsoft.com/office/word/2010/wordprocessingGroup" xmlns:wpi="http://schemas.microsoft.com/office/word/2010/wordprocessingInk" xmlns:wne="http://schemas.microsoft.com/office/word/2006/wordml" xmlns:wps="http://schemas.microsoft.com/office/word/2010/wordprocessingShape" mc:Ignorable="w14 w15 w16se wp14">
+  <w:abstractNum w:abstractNumId="0" w15:restartNumberingAfterBreak="0">
+    <w:nsid w:val="37197F2D"/>
+    <w:multiLevelType w:val="hybridMultilevel"/>
+    <w:tmpl w:val="3522A9D8"/>
+    <w:lvl w:ilvl="0" w:tplc="ED58E246">
+      <w:start w:val="1"/>
+      <w:numFmt w:val="decimal"/>
+      <w:lvlText w:val="%1."/>
+      <w:lvlJc w:val="left"/>
+      <w:pPr>
+        <w:ind w:left="360" w:hanging="360"/>
+      </w:pPr>
+      <w:rPr>
+        <w:rFonts w:hint="default"/>
+      </w:rPr>
+    </w:lvl>
+    <w:lvl w:ilvl="1" w:tplc="04090019" w:tentative="1">
+      <w:start w:val="1"/>
+      <w:numFmt w:val="lowerLetter"/>
+      <w:lvlText w:val="%2)"/>
+      <w:lvlJc w:val="left"/>
+      <w:pPr>
+        <w:ind w:left="840" w:hanging="420"/>
+      </w:pPr>
+    </w:lvl>
+    <w:lvl w:ilvl="2" w:tplc="0409001B" w:tentative="1">
+      <w:start w:val="1"/>
+      <w:numFmt w:val="lowerRoman"/>
+      <w:lvlText w:val="%3."/>
+      <w:lvlJc w:val="right"/>
+      <w:pPr>
+        <w:ind w:left="1260" w:hanging="420"/>
+      </w:pPr>
+    </w:lvl>
+    <w:lvl w:ilvl="3" w:tplc="0409000F" w:tentative="1">
+      <w:start w:val="1"/>
+      <w:numFmt w:val="decimal"/>
+      <w:lvlText w:val="%4."/>
+      <w:lvlJc w:val="left"/>
+      <w:pPr>
+        <w:ind w:left="1680" w:hanging="420"/>
+      </w:pPr>
+    </w:lvl>
+    <w:lvl w:ilvl="4" w:tplc="04090019" w:tentative="1">
+      <w:start w:val="1"/>
+      <w:numFmt w:val="lowerLetter"/>
+      <w:lvlText w:val="%5)"/>
+      <w:lvlJc w:val="left"/>
+      <w:pPr>
+        <w:ind w:left="2100" w:hanging="420"/>
+      </w:pPr>
+    </w:lvl>
+    <w:lvl w:ilvl="5" w:tplc="0409001B" w:tentative="1">
+      <w:start w:val="1"/>
+      <w:numFmt w:val="lowerRoman"/>
+      <w:lvlText w:val="%6."/>
+      <w:lvlJc w:val="right"/>
+      <w:pPr>
+        <w:ind w:left="2520" w:hanging="420"/>
+      </w:pPr>
+    </w:lvl>
+    <w:lvl w:ilvl="6" w:tplc="0409000F" w:tentative="1">
+      <w:start w:val="1"/>
+      <w:numFmt w:val="decimal"/>
+      <w:lvlText w:val="%7."/>
+      <w:lvlJc w:val="left"/>
+      <w:pPr>
+        <w:ind w:left="2940" w:hanging="420"/>
+      </w:pPr>
+    </w:lvl>
+    <w:lvl w:ilvl="7" w:tplc="04090019" w:tentative="1">
+      <w:start w:val="1"/>
+      <w:numFmt w:val="lowerLetter"/>
+      <w:lvlText w:val="%8)"/>
+      <w:lvlJc w:val="left"/>
+      <w:pPr>
+        <w:ind w:left="3360" w:hanging="420"/>
+      </w:pPr>
+    </w:lvl>
+    <w:lvl w:ilvl="8" w:tplc="0409001B" w:tentative="1">
+      <w:start w:val="1"/>
+      <w:numFmt w:val="lowerRoman"/>
+      <w:lvlText w:val="%9."/>
+      <w:lvlJc w:val="right"/>
+      <w:pPr>
+        <w:ind w:left="3780" w:hanging="420"/>
+      </w:pPr>
+    </w:lvl>
+  </w:abstractNum>
+  <w:num w:numId="1">
+    <w:abstractNumId w:val="0"/>
+  </w:num>
+</w:numbering>
 </file>
 
 <file path=word/styles.xml><?xml version="1.0" encoding="utf-8"?>
@@ -605,6 +1495,81 @@
       <w:szCs w:val="32"/>
     </w:rPr>
   </w:style>
+  <w:style w:type="paragraph" w:styleId="a3">
+    <w:name w:val="header"/>
+    <w:basedOn w:val="a"/>
+    <w:link w:val="a4"/>
+    <w:uiPriority w:val="99"/>
+    <w:unhideWhenUsed/>
+    <w:rsid w:val="00BD00E8"/>
+    <w:pPr>
+      <w:pBdr>
+        <w:bottom w:val="single" w:sz="6" w:space="1" w:color="auto"/>
+      </w:pBdr>
+      <w:tabs>
+        <w:tab w:val="center" w:pos="4153"/>
+        <w:tab w:val="right" w:pos="8306"/>
+      </w:tabs>
+      <w:snapToGrid w:val="0"/>
+      <w:jc w:val="center"/>
+    </w:pPr>
+    <w:rPr>
+      <w:sz w:val="18"/>
+      <w:szCs w:val="18"/>
+    </w:rPr>
+  </w:style>
+  <w:style w:type="character" w:customStyle="1" w:styleId="a4">
+    <w:name w:val="页眉 字符"/>
+    <w:basedOn w:val="a0"/>
+    <w:link w:val="a3"/>
+    <w:uiPriority w:val="99"/>
+    <w:rsid w:val="00BD00E8"/>
+    <w:rPr>
+      <w:sz w:val="18"/>
+      <w:szCs w:val="18"/>
+    </w:rPr>
+  </w:style>
+  <w:style w:type="paragraph" w:styleId="a5">
+    <w:name w:val="footer"/>
+    <w:basedOn w:val="a"/>
+    <w:link w:val="a6"/>
+    <w:uiPriority w:val="99"/>
+    <w:unhideWhenUsed/>
+    <w:rsid w:val="00BD00E8"/>
+    <w:pPr>
+      <w:tabs>
+        <w:tab w:val="center" w:pos="4153"/>
+        <w:tab w:val="right" w:pos="8306"/>
+      </w:tabs>
+      <w:snapToGrid w:val="0"/>
+      <w:jc w:val="left"/>
+    </w:pPr>
+    <w:rPr>
+      <w:sz w:val="18"/>
+      <w:szCs w:val="18"/>
+    </w:rPr>
+  </w:style>
+  <w:style w:type="character" w:customStyle="1" w:styleId="a6">
+    <w:name w:val="页脚 字符"/>
+    <w:basedOn w:val="a0"/>
+    <w:link w:val="a5"/>
+    <w:uiPriority w:val="99"/>
+    <w:rsid w:val="00BD00E8"/>
+    <w:rPr>
+      <w:sz w:val="18"/>
+      <w:szCs w:val="18"/>
+    </w:rPr>
+  </w:style>
+  <w:style w:type="paragraph" w:styleId="a7">
+    <w:name w:val="List Paragraph"/>
+    <w:basedOn w:val="a"/>
+    <w:uiPriority w:val="34"/>
+    <w:qFormat/>
+    <w:rsid w:val="002608A0"/>
+    <w:pPr>
+      <w:ind w:firstLineChars="200" w:firstLine="420"/>
+    </w:pPr>
+  </w:style>
 </w:styles>
 </file>
 
